--- a/resources/ToDo_Webapp_Documentation.docx
+++ b/resources/ToDo_Webapp_Documentation.docx
@@ -651,8 +651,6 @@
         </w:rPr>
         <w:t>project will be presented on the 02.03.2023 or 16.03.2023 and the project documentation will be due till 23.03.2023.</w:t>
       </w:r>
-      <w:bookmarkStart w:id="0" w:name="_GoBack"/>
-      <w:bookmarkEnd w:id="0"/>
     </w:p>
     <w:p>
       <w:pPr>
@@ -1042,94 +1040,6 @@
               <w:rPr>
                 <w:lang w:val="en-US"/>
               </w:rPr>
-              <w:t>Nick Obereite</w:t>
-            </w:r>
-            <w:r>
-              <w:rPr>
-                <w:lang w:val="en-US"/>
-              </w:rPr>
-              <w:t>r</w:t>
-            </w:r>
-          </w:p>
-        </w:tc>
-      </w:tr>
-      <w:tr>
-        <w:tc>
-          <w:tcPr>
-            <w:tcW w:w="4508" w:type="dxa"/>
-          </w:tcPr>
-          <w:p>
-            <w:pPr>
-              <w:rPr>
-                <w:lang w:val="en-US"/>
-              </w:rPr>
-            </w:pPr>
-            <w:r>
-              <w:rPr>
-                <w:lang w:val="en-US"/>
-              </w:rPr>
-              <w:t>Registration Page</w:t>
-            </w:r>
-          </w:p>
-        </w:tc>
-        <w:tc>
-          <w:tcPr>
-            <w:tcW w:w="4508" w:type="dxa"/>
-          </w:tcPr>
-          <w:p>
-            <w:pPr>
-              <w:rPr>
-                <w:lang w:val="en-US"/>
-              </w:rPr>
-            </w:pPr>
-            <w:r>
-              <w:rPr>
-                <w:lang w:val="en-US"/>
-              </w:rPr>
-              <w:t>Nick Obereite</w:t>
-            </w:r>
-            <w:r>
-              <w:rPr>
-                <w:lang w:val="en-US"/>
-              </w:rPr>
-              <w:t>r</w:t>
-            </w:r>
-          </w:p>
-        </w:tc>
-      </w:tr>
-      <w:tr>
-        <w:tc>
-          <w:tcPr>
-            <w:tcW w:w="4508" w:type="dxa"/>
-          </w:tcPr>
-          <w:p>
-            <w:pPr>
-              <w:rPr>
-                <w:lang w:val="en-US"/>
-              </w:rPr>
-            </w:pPr>
-            <w:r>
-              <w:rPr>
-                <w:lang w:val="en-US"/>
-              </w:rPr>
-              <w:t>Reset Password Page</w:t>
-            </w:r>
-          </w:p>
-        </w:tc>
-        <w:tc>
-          <w:tcPr>
-            <w:tcW w:w="4508" w:type="dxa"/>
-          </w:tcPr>
-          <w:p>
-            <w:pPr>
-              <w:rPr>
-                <w:lang w:val="en-US"/>
-              </w:rPr>
-            </w:pPr>
-            <w:r>
-              <w:rPr>
-                <w:lang w:val="en-US"/>
-              </w:rPr>
               <w:t>Nick Obereiter</w:t>
             </w:r>
           </w:p>
@@ -1150,6 +1060,82 @@
               <w:rPr>
                 <w:lang w:val="en-US"/>
               </w:rPr>
+              <w:t>Registration Page</w:t>
+            </w:r>
+          </w:p>
+        </w:tc>
+        <w:tc>
+          <w:tcPr>
+            <w:tcW w:w="4508" w:type="dxa"/>
+          </w:tcPr>
+          <w:p>
+            <w:pPr>
+              <w:rPr>
+                <w:lang w:val="en-US"/>
+              </w:rPr>
+            </w:pPr>
+            <w:r>
+              <w:rPr>
+                <w:lang w:val="en-US"/>
+              </w:rPr>
+              <w:t>Nick Obereiter</w:t>
+            </w:r>
+          </w:p>
+        </w:tc>
+      </w:tr>
+      <w:tr>
+        <w:tc>
+          <w:tcPr>
+            <w:tcW w:w="4508" w:type="dxa"/>
+          </w:tcPr>
+          <w:p>
+            <w:pPr>
+              <w:rPr>
+                <w:lang w:val="en-US"/>
+              </w:rPr>
+            </w:pPr>
+            <w:r>
+              <w:rPr>
+                <w:lang w:val="en-US"/>
+              </w:rPr>
+              <w:t>Reset Password Page</w:t>
+            </w:r>
+          </w:p>
+        </w:tc>
+        <w:tc>
+          <w:tcPr>
+            <w:tcW w:w="4508" w:type="dxa"/>
+          </w:tcPr>
+          <w:p>
+            <w:pPr>
+              <w:rPr>
+                <w:lang w:val="en-US"/>
+              </w:rPr>
+            </w:pPr>
+            <w:r>
+              <w:rPr>
+                <w:lang w:val="en-US"/>
+              </w:rPr>
+              <w:t>Nick Obereiter</w:t>
+            </w:r>
+          </w:p>
+        </w:tc>
+      </w:tr>
+      <w:tr>
+        <w:tc>
+          <w:tcPr>
+            <w:tcW w:w="4508" w:type="dxa"/>
+          </w:tcPr>
+          <w:p>
+            <w:pPr>
+              <w:rPr>
+                <w:lang w:val="en-US"/>
+              </w:rPr>
+            </w:pPr>
+            <w:r>
+              <w:rPr>
+                <w:lang w:val="en-US"/>
+              </w:rPr>
               <w:t>Home/Dashboard</w:t>
             </w:r>
           </w:p>
@@ -1168,19 +1154,7 @@
               <w:rPr>
                 <w:lang w:val="en-US"/>
               </w:rPr>
-              <w:t xml:space="preserve">Martin Hofsäß / </w:t>
-            </w:r>
-            <w:r>
-              <w:rPr>
-                <w:lang w:val="en-US"/>
-              </w:rPr>
-              <w:t>Nick Obereite</w:t>
-            </w:r>
-            <w:r>
-              <w:rPr>
-                <w:lang w:val="en-US"/>
-              </w:rPr>
-              <w:t>r</w:t>
+              <w:t>Martin Hofsäß / Nick Obereiter</w:t>
             </w:r>
           </w:p>
         </w:tc>
@@ -1426,13 +1400,7 @@
               <w:rPr>
                 <w:lang w:val="en-US"/>
               </w:rPr>
-              <w:t>Nick Obereite</w:t>
-            </w:r>
-            <w:r>
-              <w:rPr>
-                <w:lang w:val="en-US"/>
-              </w:rPr>
-              <w:t>r</w:t>
+              <w:t>Nick Obereiter</w:t>
             </w:r>
           </w:p>
         </w:tc>
@@ -1555,19 +1523,7 @@
               <w:rPr>
                 <w:lang w:val="en-US"/>
               </w:rPr>
-              <w:t xml:space="preserve">Marvin </w:t>
-            </w:r>
-            <w:r>
-              <w:rPr>
-                <w:lang w:val="en-US"/>
-              </w:rPr>
-              <w:t>Samouelian</w:t>
-            </w:r>
-            <w:r>
-              <w:rPr>
-                <w:lang w:val="en-US"/>
-              </w:rPr>
-              <w:t xml:space="preserve"> </w:t>
+              <w:t xml:space="preserve">Marvin Samouelian </w:t>
             </w:r>
           </w:p>
         </w:tc>
@@ -2065,6 +2021,122 @@
         </w:rPr>
       </w:pPr>
     </w:p>
+    <w:p>
+      <w:pPr>
+        <w:rPr>
+          <w:lang w:val="en-US"/>
+        </w:rPr>
+      </w:pPr>
+    </w:p>
+    <w:p>
+      <w:pPr>
+        <w:rPr>
+          <w:lang w:val="en-US"/>
+        </w:rPr>
+      </w:pPr>
+      <w:r>
+        <w:rPr>
+          <w:lang w:val="en-US"/>
+        </w:rPr>
+        <w:br w:type="page"/>
+      </w:r>
+    </w:p>
+    <w:p>
+      <w:pPr>
+        <w:pStyle w:val="berschrift1"/>
+        <w:numPr>
+          <w:ilvl w:val="1"/>
+          <w:numId w:val="14"/>
+        </w:numPr>
+        <w:rPr>
+          <w:lang w:val="en-US"/>
+        </w:rPr>
+      </w:pPr>
+      <w:r>
+        <w:rPr>
+          <w:lang w:val="en-US"/>
+        </w:rPr>
+        <w:lastRenderedPageBreak/>
+        <w:t>Project structure</w:t>
+      </w:r>
+    </w:p>
+    <w:p>
+      <w:pPr>
+        <w:rPr>
+          <w:lang w:val="en-US"/>
+        </w:rPr>
+      </w:pPr>
+    </w:p>
+    <w:p>
+      <w:pPr>
+        <w:rPr>
+          <w:lang w:val="en-US"/>
+        </w:rPr>
+      </w:pPr>
+      <w:r>
+        <w:rPr>
+          <w:noProof/>
+          <w:lang w:eastAsia="de-DE"/>
+        </w:rPr>
+        <w:drawing>
+          <wp:inline distT="0" distB="0" distL="0" distR="0">
+            <wp:extent cx="4975860" cy="4701540"/>
+            <wp:effectExtent l="0" t="0" r="0" b="3810"/>
+            <wp:docPr id="4" name="Grafik 4"/>
+            <wp:cNvGraphicFramePr>
+              <a:graphicFrameLocks xmlns:a="http://schemas.openxmlformats.org/drawingml/2006/main" noChangeAspect="1"/>
+            </wp:cNvGraphicFramePr>
+            <a:graphic xmlns:a="http://schemas.openxmlformats.org/drawingml/2006/main">
+              <a:graphicData uri="http://schemas.openxmlformats.org/drawingml/2006/picture">
+                <pic:pic xmlns:pic="http://schemas.openxmlformats.org/drawingml/2006/picture">
+                  <pic:nvPicPr>
+                    <pic:cNvPr id="0" name="Picture 12"/>
+                    <pic:cNvPicPr>
+                      <a:picLocks noChangeAspect="1" noChangeArrowheads="1"/>
+                    </pic:cNvPicPr>
+                  </pic:nvPicPr>
+                  <pic:blipFill>
+                    <a:blip r:embed="rId8">
+                      <a:extLst>
+                        <a:ext uri="{28A0092B-C50C-407E-A947-70E740481C1C}">
+                          <a14:useLocalDpi xmlns:a14="http://schemas.microsoft.com/office/drawing/2010/main" val="0"/>
+                        </a:ext>
+                      </a:extLst>
+                    </a:blip>
+                    <a:srcRect/>
+                    <a:stretch>
+                      <a:fillRect/>
+                    </a:stretch>
+                  </pic:blipFill>
+                  <pic:spPr bwMode="auto">
+                    <a:xfrm>
+                      <a:off x="0" y="0"/>
+                      <a:ext cx="4975860" cy="4701540"/>
+                    </a:xfrm>
+                    <a:prstGeom prst="rect">
+                      <a:avLst/>
+                    </a:prstGeom>
+                    <a:noFill/>
+                    <a:ln>
+                      <a:noFill/>
+                    </a:ln>
+                  </pic:spPr>
+                </pic:pic>
+              </a:graphicData>
+            </a:graphic>
+          </wp:inline>
+        </w:drawing>
+      </w:r>
+    </w:p>
+    <w:p>
+      <w:pPr>
+        <w:rPr>
+          <w:lang w:val="en-US"/>
+        </w:rPr>
+      </w:pPr>
+      <w:bookmarkStart w:id="0" w:name="_GoBack"/>
+      <w:bookmarkEnd w:id="0"/>
+    </w:p>
     <w:sectPr>
       <w:pgSz w:w="11906" w:h="16838"/>
       <w:pgMar w:top="1440" w:right="1440" w:bottom="1440" w:left="1440" w:header="708" w:footer="708" w:gutter="0"/>
@@ -2419,7 +2491,7 @@
   <w:abstractNum w:abstractNumId="3" w15:restartNumberingAfterBreak="0">
     <w:nsid w:val="2F186478"/>
     <w:multiLevelType w:val="hybridMultilevel"/>
-    <w:tmpl w:val="4D60CF82"/>
+    <w:tmpl w:val="8C04F240"/>
     <w:lvl w:ilvl="0" w:tplc="0407000F">
       <w:start w:val="1"/>
       <w:numFmt w:val="decimal"/>

--- a/resources/ToDo_Webapp_Documentation.docx
+++ b/resources/ToDo_Webapp_Documentation.docx
@@ -381,7 +381,13 @@
         <w:rPr>
           <w:lang w:val="en-US"/>
         </w:rPr>
-        <w:t>use case</w:t>
+        <w:t>show</w:t>
+      </w:r>
+      <w:r>
+        <w:rPr>
+          <w:lang w:val="en-US"/>
+        </w:rPr>
+        <w:t>case</w:t>
       </w:r>
     </w:p>
     <w:p>
@@ -441,7 +447,13 @@
         <w:rPr>
           <w:lang w:val="en-US"/>
         </w:rPr>
-        <w:t>Project Structure</w:t>
+        <w:t>Routing</w:t>
+      </w:r>
+      <w:r>
+        <w:rPr>
+          <w:lang w:val="en-US"/>
+        </w:rPr>
+        <w:t xml:space="preserve"> Structure</w:t>
       </w:r>
     </w:p>
     <w:p>
@@ -977,25 +989,6 @@
           <w:lang w:val="en-US"/>
         </w:rPr>
       </w:pPr>
-      <w:r>
-        <w:rPr>
-          <w:lang w:val="en-US"/>
-        </w:rPr>
-        <w:t>While at first we decided for direct responsibilities of each member of our team, it didn’t take that long for our work to shift between the team.</w:t>
-      </w:r>
-    </w:p>
-    <w:p>
-      <w:pPr>
-        <w:rPr>
-          <w:lang w:val="en-US"/>
-        </w:rPr>
-      </w:pPr>
-      <w:r>
-        <w:rPr>
-          <w:lang w:val="en-US"/>
-        </w:rPr>
-        <w:t>The current division looks close to this:</w:t>
-      </w:r>
     </w:p>
     <w:tbl>
       <w:tblPr>
@@ -1637,6 +1630,14 @@
         <w:lastRenderedPageBreak/>
         <w:t>Implementation</w:t>
       </w:r>
+      <w:r>
+        <w:rPr>
+          <w:lang w:val="en-US"/>
+        </w:rPr>
+        <w:t xml:space="preserve"> and showcase</w:t>
+      </w:r>
+      <w:bookmarkStart w:id="0" w:name="_GoBack"/>
+      <w:bookmarkEnd w:id="0"/>
     </w:p>
     <w:p>
       <w:pPr>
@@ -2057,7 +2058,7 @@
           <w:lang w:val="en-US"/>
         </w:rPr>
         <w:lastRenderedPageBreak/>
-        <w:t>Project structure</w:t>
+        <w:t>Routing structure</w:t>
       </w:r>
     </w:p>
     <w:p>
@@ -2134,8 +2135,6 @@
           <w:lang w:val="en-US"/>
         </w:rPr>
       </w:pPr>
-      <w:bookmarkStart w:id="0" w:name="_GoBack"/>
-      <w:bookmarkEnd w:id="0"/>
     </w:p>
     <w:sectPr>
       <w:pgSz w:w="11906" w:h="16838"/>
